--- a/WordDocuments/Calibri/0394.docx
+++ b/WordDocuments/Calibri/0394.docx
@@ -12,7 +12,7 @@
           <w:color w:val="000000"/>
           <w:sz w:val="44"/>
         </w:rPr>
-        <w:t>Unraveling the Enigmatic Human Microbiome</w:t>
+        <w:t>Unveiling the Wonders of Natural Selection: The Engine of Adaptation</w:t>
       </w:r>
     </w:p>
     <w:p>
@@ -26,23 +26,7 @@
           <w:color w:val="000000"/>
           <w:sz w:val="36"/>
         </w:rPr>
-        <w:t>Dr</w:t>
-      </w:r>
-      <w:r>
-        <w:rPr>
-          <w:rFonts w:ascii="Calibri" w:hAnsi="Calibri"/>
-          <w:color w:val="000000"/>
-          <w:sz w:val="36"/>
-        </w:rPr>
-        <w:t>.</w:t>
-      </w:r>
-      <w:r>
-        <w:rPr>
-          <w:rFonts w:ascii="Calibri" w:hAnsi="Calibri"/>
-          <w:color w:val="000000"/>
-          <w:sz w:val="36"/>
-        </w:rPr>
-        <w:t xml:space="preserve"> Jane Doe</w:t>
+        <w:t>Amelia Roberts</w:t>
       </w:r>
     </w:p>
     <w:p>
@@ -55,7 +39,7 @@
           <w:color w:val="000000"/>
           <w:sz w:val="32"/>
         </w:rPr>
-        <w:t>janedoe@sciencedomain</w:t>
+        <w:t>AmeliaRoberts@legitdomain</w:t>
       </w:r>
       <w:r>
         <w:rPr>
@@ -71,7 +55,7 @@
           <w:color w:val="000000"/>
           <w:sz w:val="32"/>
         </w:rPr>
-        <w:t>xyz</w:t>
+        <w:t>edu</w:t>
       </w:r>
     </w:p>
     <w:p/>
@@ -82,7 +66,7 @@
           <w:color w:val="000000"/>
           <w:sz w:val="24"/>
         </w:rPr>
-        <w:t>In the depths of our being, a microscopic universe thrives, a realm of unseen complexity and profound significance - the human microbiome</w:t>
+        <w:t>In the vast tapestry of life, diversity reigns supreme, with countless organisms inhabiting every corner of our planet</w:t>
       </w:r>
       <w:r>
         <w:rPr>
@@ -98,7 +82,7 @@
           <w:color w:val="000000"/>
           <w:sz w:val="24"/>
         </w:rPr>
-        <w:t xml:space="preserve"> This intricate tapestry of trillions of microorganisms, residing within and upon us, plays a pivotal role in shaping our health, well-being, and very essence</w:t>
+        <w:t xml:space="preserve"> Each species possesses unique characteristics that enable it to survive and thrive in its specific environment, a phenomenon attributed to the remarkable process of natural selection</w:t>
       </w:r>
       <w:r>
         <w:rPr>
@@ -114,7 +98,7 @@
           <w:color w:val="000000"/>
           <w:sz w:val="24"/>
         </w:rPr>
-        <w:t xml:space="preserve"> From the moment we emerge into the world, a symphony of bacteria, viruses, fungi, and archaea colonizes our bodies, establishing a dynamic ecosystem that continues to evolve throughout our lives</w:t>
+        <w:t xml:space="preserve"> This essay delves into the intricacies of natural selection, revealing its mechanisms, implications, and its profound impact on the living world</w:t>
       </w:r>
       <w:r>
         <w:rPr>
@@ -139,7 +123,7 @@
           <w:sz w:val="24"/>
         </w:rPr>
         <w:br/>
-        <w:t>In this hidden realm, our microbial partners engage in intricate relationships, both cooperative and competitive, forming alliances and rivalries that shape the delicate balance of our internal environment</w:t>
+        <w:t>Natural selection, a cornerstone of evolutionary biology, is driven by the relentless force of competition</w:t>
       </w:r>
       <w:r>
         <w:rPr>
@@ -155,7 +139,7 @@
           <w:color w:val="000000"/>
           <w:sz w:val="24"/>
         </w:rPr>
-        <w:t xml:space="preserve"> These miniature denizens play a crucial role in digestion, nutrient absorption, and immune system development</w:t>
+        <w:t xml:space="preserve"> Within any population, individuals exhibit variations in traits and abilities, and some variations provide advantages in the pursuit of survival and reproduction</w:t>
       </w:r>
       <w:r>
         <w:rPr>
@@ -171,7 +155,23 @@
           <w:color w:val="000000"/>
           <w:sz w:val="24"/>
         </w:rPr>
-        <w:t xml:space="preserve"> They protect us from harmful pathogens, aid in the metabolism of drugs, and even influence our behavior and mood</w:t>
+        <w:t xml:space="preserve"> These beneficial traits are more likely to be passed on to offspring, increasing their frequency in the population over generations</w:t>
+      </w:r>
+      <w:r>
+        <w:rPr>
+          <w:rFonts w:ascii="Calibri" w:hAnsi="Calibri"/>
+          <w:color w:val="000000"/>
+          <w:sz w:val="24"/>
+        </w:rPr>
+        <w:t>.</w:t>
+      </w:r>
+      <w:r>
+        <w:rPr>
+          <w:rFonts w:ascii="Calibri" w:hAnsi="Calibri"/>
+          <w:color w:val="000000"/>
+          <w:sz w:val="24"/>
+        </w:rPr>
+        <w:t xml:space="preserve"> Conversely, disadvantageous traits become less common as individuals possessing them are less likely to survive and reproduce</w:t>
       </w:r>
       <w:r>
         <w:rPr>
@@ -196,7 +196,7 @@
           <w:sz w:val="24"/>
         </w:rPr>
         <w:br/>
-        <w:t>The human microbiome is not a mere collection of individual microorganisms but a sophisticated community, a microbial orchestra whose harmony is essential for our well-being</w:t>
+        <w:t>As natural selection operates over time, populations accumulate beneficial traits that enhance their adaptation to the challenges of their environment</w:t>
       </w:r>
       <w:r>
         <w:rPr>
@@ -212,7 +212,229 @@
           <w:color w:val="000000"/>
           <w:sz w:val="24"/>
         </w:rPr>
-        <w:t xml:space="preserve"> Understanding the intricacies of this microbial ecosystem holds the potential to unlock new avenues for treating diseases, promoting health, and revolutionizing our understanding of the human body</w:t>
+        <w:t xml:space="preserve"> This process sculpts the diversity of life, leading to a mesmerizing array of organisms, each exquisitely suited to its niche</w:t>
+      </w:r>
+      <w:r>
+        <w:rPr>
+          <w:rFonts w:ascii="Calibri" w:hAnsi="Calibri"/>
+          <w:color w:val="000000"/>
+          <w:sz w:val="24"/>
+        </w:rPr>
+        <w:t>.</w:t>
+      </w:r>
+      <w:r>
+        <w:rPr>
+          <w:rFonts w:ascii="Calibri" w:hAnsi="Calibri"/>
+          <w:color w:val="000000"/>
+          <w:sz w:val="24"/>
+        </w:rPr>
+        <w:t xml:space="preserve"> Natural selection is a relentless sculptor, constantly molding species in response to changing environments, shaping the intricate balance of nature</w:t>
+      </w:r>
+      <w:r>
+        <w:rPr>
+          <w:rFonts w:ascii="Calibri" w:hAnsi="Calibri"/>
+          <w:color w:val="000000"/>
+          <w:sz w:val="24"/>
+        </w:rPr>
+        <w:t>.</w:t>
+      </w:r>
+      <w:r>
+        <w:rPr>
+          <w:rFonts w:ascii="Calibri" w:hAnsi="Calibri"/>
+          <w:color w:val="000000"/>
+          <w:sz w:val="24"/>
+        </w:rPr>
+        <w:br/>
+      </w:r>
+      <w:r>
+        <w:rPr>
+          <w:rFonts w:ascii="Calibri" w:hAnsi="Calibri"/>
+          <w:color w:val="000000"/>
+          <w:sz w:val="24"/>
+        </w:rPr>
+        <w:br/>
+        <w:t>In the realm of natural selection, Darwin's finches stand as a testament to its transformative power</w:t>
+      </w:r>
+      <w:r>
+        <w:rPr>
+          <w:rFonts w:ascii="Calibri" w:hAnsi="Calibri"/>
+          <w:color w:val="000000"/>
+          <w:sz w:val="24"/>
+        </w:rPr>
+        <w:t>.</w:t>
+      </w:r>
+      <w:r>
+        <w:rPr>
+          <w:rFonts w:ascii="Calibri" w:hAnsi="Calibri"/>
+          <w:color w:val="000000"/>
+          <w:sz w:val="24"/>
+        </w:rPr>
+        <w:t xml:space="preserve"> The myriad species of finches inhabiting the Galapagos Islands, each with unique beak shapes and sizes, exemplify the exquisite adaptations that arise when natural selection favors different traits in different environments</w:t>
+      </w:r>
+      <w:r>
+        <w:rPr>
+          <w:rFonts w:ascii="Calibri" w:hAnsi="Calibri"/>
+          <w:color w:val="000000"/>
+          <w:sz w:val="24"/>
+        </w:rPr>
+        <w:t>.</w:t>
+      </w:r>
+      <w:r>
+        <w:rPr>
+          <w:rFonts w:ascii="Calibri" w:hAnsi="Calibri"/>
+          <w:color w:val="000000"/>
+          <w:sz w:val="24"/>
+        </w:rPr>
+        <w:t xml:space="preserve"> Similarly, antibiotic resistance in bacteria underscores the remarkable ability of organisms to adapt under selective pressures</w:t>
+      </w:r>
+      <w:r>
+        <w:rPr>
+          <w:rFonts w:ascii="Calibri" w:hAnsi="Calibri"/>
+          <w:color w:val="000000"/>
+          <w:sz w:val="24"/>
+        </w:rPr>
+        <w:t>.</w:t>
+      </w:r>
+      <w:r>
+        <w:rPr>
+          <w:rFonts w:ascii="Calibri" w:hAnsi="Calibri"/>
+          <w:color w:val="000000"/>
+          <w:sz w:val="24"/>
+        </w:rPr>
+        <w:br/>
+      </w:r>
+      <w:r>
+        <w:rPr>
+          <w:rFonts w:ascii="Calibri" w:hAnsi="Calibri"/>
+          <w:color w:val="000000"/>
+          <w:sz w:val="24"/>
+        </w:rPr>
+        <w:br/>
+        <w:t>Introduction Continued:</w:t>
+      </w:r>
+      <w:r>
+        <w:rPr>
+          <w:rFonts w:ascii="Calibri" w:hAnsi="Calibri"/>
+          <w:color w:val="000000"/>
+          <w:sz w:val="24"/>
+        </w:rPr>
+        <w:br/>
+      </w:r>
+      <w:r>
+        <w:rPr>
+          <w:rFonts w:ascii="Calibri" w:hAnsi="Calibri"/>
+          <w:color w:val="000000"/>
+          <w:sz w:val="24"/>
+        </w:rPr>
+        <w:lastRenderedPageBreak/>
+        <w:br/>
+        <w:t>Natural selection is a story of resilience, innovation, and survival</w:t>
+      </w:r>
+      <w:r>
+        <w:rPr>
+          <w:rFonts w:ascii="Calibri" w:hAnsi="Calibri"/>
+          <w:color w:val="000000"/>
+          <w:sz w:val="24"/>
+        </w:rPr>
+        <w:t>.</w:t>
+      </w:r>
+      <w:r>
+        <w:rPr>
+          <w:rFonts w:ascii="Calibri" w:hAnsi="Calibri"/>
+          <w:color w:val="000000"/>
+          <w:sz w:val="24"/>
+        </w:rPr>
+        <w:t xml:space="preserve"> It explains the extraordinary diversity of life, the breathtaking adaptations that organisms have evolved, and the relentless arms race that unfolds between species and their environments</w:t>
+      </w:r>
+      <w:r>
+        <w:rPr>
+          <w:rFonts w:ascii="Calibri" w:hAnsi="Calibri"/>
+          <w:color w:val="000000"/>
+          <w:sz w:val="24"/>
+        </w:rPr>
+        <w:t>.</w:t>
+      </w:r>
+      <w:r>
+        <w:rPr>
+          <w:rFonts w:ascii="Calibri" w:hAnsi="Calibri"/>
+          <w:color w:val="000000"/>
+          <w:sz w:val="24"/>
+        </w:rPr>
+        <w:t xml:space="preserve"> This process has shaped the world we see today, from the soaring eagles that grace our skies to the microscopic wonders that inhabit the depths of our oceans</w:t>
+      </w:r>
+      <w:r>
+        <w:rPr>
+          <w:rFonts w:ascii="Calibri" w:hAnsi="Calibri"/>
+          <w:color w:val="000000"/>
+          <w:sz w:val="24"/>
+        </w:rPr>
+        <w:t>.</w:t>
+      </w:r>
+      <w:r>
+        <w:rPr>
+          <w:rFonts w:ascii="Calibri" w:hAnsi="Calibri"/>
+          <w:color w:val="000000"/>
+          <w:sz w:val="24"/>
+        </w:rPr>
+        <w:br/>
+      </w:r>
+      <w:r>
+        <w:rPr>
+          <w:rFonts w:ascii="Calibri" w:hAnsi="Calibri"/>
+          <w:color w:val="000000"/>
+          <w:sz w:val="24"/>
+        </w:rPr>
+        <w:br/>
+        <w:t>Introduction Continued:</w:t>
+      </w:r>
+      <w:r>
+        <w:rPr>
+          <w:rFonts w:ascii="Calibri" w:hAnsi="Calibri"/>
+          <w:color w:val="000000"/>
+          <w:sz w:val="24"/>
+        </w:rPr>
+        <w:br/>
+      </w:r>
+      <w:r>
+        <w:rPr>
+          <w:rFonts w:ascii="Calibri" w:hAnsi="Calibri"/>
+          <w:color w:val="000000"/>
+          <w:sz w:val="24"/>
+        </w:rPr>
+        <w:br/>
+        <w:t>Understanding natural selection is not merely an academic pursuit; it holds profound implications for human society</w:t>
+      </w:r>
+      <w:r>
+        <w:rPr>
+          <w:rFonts w:ascii="Calibri" w:hAnsi="Calibri"/>
+          <w:color w:val="000000"/>
+          <w:sz w:val="24"/>
+        </w:rPr>
+        <w:t>.</w:t>
+      </w:r>
+      <w:r>
+        <w:rPr>
+          <w:rFonts w:ascii="Calibri" w:hAnsi="Calibri"/>
+          <w:color w:val="000000"/>
+          <w:sz w:val="24"/>
+        </w:rPr>
+        <w:t xml:space="preserve"> The ability of organisms to adapt to changing environments offers lessons in sustainability and resilience</w:t>
+      </w:r>
+      <w:r>
+        <w:rPr>
+          <w:rFonts w:ascii="Calibri" w:hAnsi="Calibri"/>
+          <w:color w:val="000000"/>
+          <w:sz w:val="24"/>
+        </w:rPr>
+        <w:t>.</w:t>
+      </w:r>
+      <w:r>
+        <w:rPr>
+          <w:rFonts w:ascii="Calibri" w:hAnsi="Calibri"/>
+          <w:color w:val="000000"/>
+          <w:sz w:val="24"/>
+        </w:rPr>
+        <w:t xml:space="preserve"> Studying natural selection can inform approaches to conservation, agriculture, and medicine, equipping us with strategies to protect ecosystems, secure food production, and combat disease</w:t>
       </w:r>
       <w:r>
         <w:rPr>
@@ -239,7 +461,7 @@
           <w:rFonts w:ascii="Calibri" w:hAnsi="Calibri"/>
           <w:color w:val="000000"/>
         </w:rPr>
-        <w:t>The human microbiome, a vast and complex ecosystem of microorganisms residing within and upon us, wields profound influence over our health, well-being, and very essence</w:t>
+        <w:t>Natural selection, the driving force of evolution, is the process by which organisms with advantageous traits are more likely to survive and reproduce, passing on those traits to their offspring</w:t>
       </w:r>
       <w:r>
         <w:rPr>
@@ -253,7 +475,7 @@
           <w:rFonts w:ascii="Calibri" w:hAnsi="Calibri"/>
           <w:color w:val="000000"/>
         </w:rPr>
-        <w:t xml:space="preserve"> This symphony of microbes performs a multitude of essential functions, from aiding in digestion and nutrient absorption to fostering immune system development and protecting us from harmful pathogens</w:t>
+        <w:t xml:space="preserve"> Over time, this leads to the accumulation of beneficial traits in populations, enhancing their adaptation to their environment</w:t>
       </w:r>
       <w:r>
         <w:rPr>
@@ -267,21 +489,7 @@
           <w:rFonts w:ascii="Calibri" w:hAnsi="Calibri"/>
           <w:color w:val="000000"/>
         </w:rPr>
-        <w:t xml:space="preserve"> The delicate balance of the microbiome is a vital component of our overall health, and disruptions to this equilibrium can lead to the development of various diseases</w:t>
-      </w:r>
-      <w:r>
-        <w:rPr>
-          <w:rFonts w:ascii="Calibri" w:hAnsi="Calibri"/>
-          <w:color w:val="000000"/>
-        </w:rPr>
-        <w:t>.</w:t>
-      </w:r>
-      <w:r>
-        <w:rPr>
-          <w:rFonts w:ascii="Calibri" w:hAnsi="Calibri"/>
-          <w:color w:val="000000"/>
-        </w:rPr>
-        <w:t xml:space="preserve"> By unraveling the intricacies of the human microbiome and comprehending the intricate relationships between its microbial inhabitants, we can unlock new avenues for treating diseases, promoting health, and gaining a deeper understanding of the human body</w:t>
+        <w:t xml:space="preserve"> Natural selection explains the remarkable diversity of life and has profound implications for human society, guiding our efforts in conservation, agriculture, and medicine</w:t>
       </w:r>
       <w:r>
         <w:rPr>
@@ -291,6 +499,7 @@
         <w:t>.</w:t>
       </w:r>
     </w:p>
+    <w:p/>
     <w:sectPr>
       <w:pgSz w:w="12240" w:h="15840"/>
       <w:pgMar w:top="1440" w:right="1800" w:bottom="1440" w:left="1800" w:header="720" w:footer="720" w:gutter="0"/>
@@ -474,31 +683,31 @@
       </w:rPr>
     </w:lvl>
   </w:abstractNum>
-  <w:num w:numId="1" w16cid:durableId="1143085750">
+  <w:num w:numId="1" w16cid:durableId="1647318603">
     <w:abstractNumId w:val="8"/>
   </w:num>
-  <w:num w:numId="2" w16cid:durableId="26609985">
+  <w:num w:numId="2" w16cid:durableId="508103142">
     <w:abstractNumId w:val="6"/>
   </w:num>
-  <w:num w:numId="3" w16cid:durableId="232618300">
+  <w:num w:numId="3" w16cid:durableId="1239828016">
     <w:abstractNumId w:val="5"/>
   </w:num>
-  <w:num w:numId="4" w16cid:durableId="1574511916">
+  <w:num w:numId="4" w16cid:durableId="39789179">
     <w:abstractNumId w:val="4"/>
   </w:num>
-  <w:num w:numId="5" w16cid:durableId="1915696114">
+  <w:num w:numId="5" w16cid:durableId="2078089161">
     <w:abstractNumId w:val="7"/>
   </w:num>
-  <w:num w:numId="6" w16cid:durableId="1579560088">
+  <w:num w:numId="6" w16cid:durableId="1786191443">
     <w:abstractNumId w:val="3"/>
   </w:num>
-  <w:num w:numId="7" w16cid:durableId="914706450">
+  <w:num w:numId="7" w16cid:durableId="1809349376">
     <w:abstractNumId w:val="2"/>
   </w:num>
-  <w:num w:numId="8" w16cid:durableId="1318609030">
+  <w:num w:numId="8" w16cid:durableId="628241159">
     <w:abstractNumId w:val="1"/>
   </w:num>
-  <w:num w:numId="9" w16cid:durableId="234559177">
+  <w:num w:numId="9" w16cid:durableId="34472139">
     <w:abstractNumId w:val="0"/>
   </w:num>
 </w:numbering>
